--- a/Practica_Tomcat/Tomcat.docx
+++ b/Practica_Tomcat/Tomcat.docx
@@ -224,10 +224,10 @@
           <w:lang w:eastAsia="es-ES"/>
         </w:rPr>
         <w:drawing>
-          <wp:inline distT="0" distB="0" distL="0" distR="0" wp14:anchorId="66F149AA" wp14:editId="0CF27424">
-            <wp:extent cx="5400040" cy="1344295"/>
-            <wp:effectExtent l="0" t="0" r="0" b="8255"/>
-            <wp:docPr id="7" name="Imagen 7"/>
+          <wp:inline distT="0" distB="0" distL="0" distR="0" wp14:anchorId="5D495CF4" wp14:editId="547B3DBD">
+            <wp:extent cx="5400040" cy="934085"/>
+            <wp:effectExtent l="0" t="0" r="0" b="0"/>
+            <wp:docPr id="6" name="Imagen 6"/>
             <wp:cNvGraphicFramePr>
               <a:graphicFrameLocks xmlns:a="http://schemas.openxmlformats.org/drawingml/2006/main" noChangeAspect="1"/>
             </wp:cNvGraphicFramePr>
@@ -247,7 +247,354 @@
                   <pic:spPr>
                     <a:xfrm>
                       <a:off x="0" y="0"/>
-                      <a:ext cx="5400040" cy="1344295"/>
+                      <a:ext cx="5400040" cy="934085"/>
+                    </a:xfrm>
+                    <a:prstGeom prst="rect">
+                      <a:avLst/>
+                    </a:prstGeom>
+                  </pic:spPr>
+                </pic:pic>
+              </a:graphicData>
+            </a:graphic>
+          </wp:inline>
+        </w:drawing>
+      </w:r>
+    </w:p>
+    <w:p>
+      <w:r>
+        <w:rPr>
+          <w:noProof/>
+          <w:lang w:eastAsia="es-ES"/>
+        </w:rPr>
+        <w:lastRenderedPageBreak/>
+        <w:drawing>
+          <wp:inline distT="0" distB="0" distL="0" distR="0" wp14:anchorId="45D17F80" wp14:editId="41DCA09F">
+            <wp:extent cx="5162550" cy="733425"/>
+            <wp:effectExtent l="0" t="0" r="0" b="9525"/>
+            <wp:docPr id="9" name="Imagen 9"/>
+            <wp:cNvGraphicFramePr>
+              <a:graphicFrameLocks xmlns:a="http://schemas.openxmlformats.org/drawingml/2006/main" noChangeAspect="1"/>
+            </wp:cNvGraphicFramePr>
+            <a:graphic xmlns:a="http://schemas.openxmlformats.org/drawingml/2006/main">
+              <a:graphicData uri="http://schemas.openxmlformats.org/drawingml/2006/picture">
+                <pic:pic xmlns:pic="http://schemas.openxmlformats.org/drawingml/2006/picture">
+                  <pic:nvPicPr>
+                    <pic:cNvPr id="1" name=""/>
+                    <pic:cNvPicPr/>
+                  </pic:nvPicPr>
+                  <pic:blipFill>
+                    <a:blip r:embed="rId10"/>
+                    <a:stretch>
+                      <a:fillRect/>
+                    </a:stretch>
+                  </pic:blipFill>
+                  <pic:spPr>
+                    <a:xfrm>
+                      <a:off x="0" y="0"/>
+                      <a:ext cx="5162550" cy="733425"/>
+                    </a:xfrm>
+                    <a:prstGeom prst="rect">
+                      <a:avLst/>
+                    </a:prstGeom>
+                  </pic:spPr>
+                </pic:pic>
+              </a:graphicData>
+            </a:graphic>
+          </wp:inline>
+        </w:drawing>
+      </w:r>
+    </w:p>
+    <w:p>
+      <w:r>
+        <w:rPr>
+          <w:noProof/>
+          <w:lang w:eastAsia="es-ES"/>
+        </w:rPr>
+        <w:drawing>
+          <wp:inline distT="0" distB="0" distL="0" distR="0" wp14:anchorId="4A61C2B7" wp14:editId="310B186E">
+            <wp:extent cx="5400040" cy="421005"/>
+            <wp:effectExtent l="0" t="0" r="0" b="0"/>
+            <wp:docPr id="10" name="Imagen 10"/>
+            <wp:cNvGraphicFramePr>
+              <a:graphicFrameLocks xmlns:a="http://schemas.openxmlformats.org/drawingml/2006/main" noChangeAspect="1"/>
+            </wp:cNvGraphicFramePr>
+            <a:graphic xmlns:a="http://schemas.openxmlformats.org/drawingml/2006/main">
+              <a:graphicData uri="http://schemas.openxmlformats.org/drawingml/2006/picture">
+                <pic:pic xmlns:pic="http://schemas.openxmlformats.org/drawingml/2006/picture">
+                  <pic:nvPicPr>
+                    <pic:cNvPr id="1" name=""/>
+                    <pic:cNvPicPr/>
+                  </pic:nvPicPr>
+                  <pic:blipFill>
+                    <a:blip r:embed="rId11"/>
+                    <a:stretch>
+                      <a:fillRect/>
+                    </a:stretch>
+                  </pic:blipFill>
+                  <pic:spPr>
+                    <a:xfrm>
+                      <a:off x="0" y="0"/>
+                      <a:ext cx="5400040" cy="421005"/>
+                    </a:xfrm>
+                    <a:prstGeom prst="rect">
+                      <a:avLst/>
+                    </a:prstGeom>
+                  </pic:spPr>
+                </pic:pic>
+              </a:graphicData>
+            </a:graphic>
+          </wp:inline>
+        </w:drawing>
+      </w:r>
+    </w:p>
+    <w:p>
+      <w:r>
+        <w:rPr>
+          <w:noProof/>
+          <w:lang w:eastAsia="es-ES"/>
+        </w:rPr>
+        <w:drawing>
+          <wp:inline distT="0" distB="0" distL="0" distR="0" wp14:anchorId="4007ABC6" wp14:editId="722DF8C1">
+            <wp:extent cx="5400040" cy="849630"/>
+            <wp:effectExtent l="0" t="0" r="0" b="7620"/>
+            <wp:docPr id="11" name="Imagen 11"/>
+            <wp:cNvGraphicFramePr>
+              <a:graphicFrameLocks xmlns:a="http://schemas.openxmlformats.org/drawingml/2006/main" noChangeAspect="1"/>
+            </wp:cNvGraphicFramePr>
+            <a:graphic xmlns:a="http://schemas.openxmlformats.org/drawingml/2006/main">
+              <a:graphicData uri="http://schemas.openxmlformats.org/drawingml/2006/picture">
+                <pic:pic xmlns:pic="http://schemas.openxmlformats.org/drawingml/2006/picture">
+                  <pic:nvPicPr>
+                    <pic:cNvPr id="1" name=""/>
+                    <pic:cNvPicPr/>
+                  </pic:nvPicPr>
+                  <pic:blipFill>
+                    <a:blip r:embed="rId12"/>
+                    <a:stretch>
+                      <a:fillRect/>
+                    </a:stretch>
+                  </pic:blipFill>
+                  <pic:spPr>
+                    <a:xfrm>
+                      <a:off x="0" y="0"/>
+                      <a:ext cx="5400040" cy="849630"/>
+                    </a:xfrm>
+                    <a:prstGeom prst="rect">
+                      <a:avLst/>
+                    </a:prstGeom>
+                  </pic:spPr>
+                </pic:pic>
+              </a:graphicData>
+            </a:graphic>
+          </wp:inline>
+        </w:drawing>
+      </w:r>
+    </w:p>
+    <w:p>
+      <w:r>
+        <w:rPr>
+          <w:noProof/>
+          <w:lang w:eastAsia="es-ES"/>
+        </w:rPr>
+        <w:drawing>
+          <wp:inline distT="0" distB="0" distL="0" distR="0" wp14:anchorId="16D3A542" wp14:editId="3227D06A">
+            <wp:extent cx="5400040" cy="2152650"/>
+            <wp:effectExtent l="0" t="0" r="0" b="0"/>
+            <wp:docPr id="12" name="Imagen 12"/>
+            <wp:cNvGraphicFramePr>
+              <a:graphicFrameLocks xmlns:a="http://schemas.openxmlformats.org/drawingml/2006/main" noChangeAspect="1"/>
+            </wp:cNvGraphicFramePr>
+            <a:graphic xmlns:a="http://schemas.openxmlformats.org/drawingml/2006/main">
+              <a:graphicData uri="http://schemas.openxmlformats.org/drawingml/2006/picture">
+                <pic:pic xmlns:pic="http://schemas.openxmlformats.org/drawingml/2006/picture">
+                  <pic:nvPicPr>
+                    <pic:cNvPr id="1" name=""/>
+                    <pic:cNvPicPr/>
+                  </pic:nvPicPr>
+                  <pic:blipFill>
+                    <a:blip r:embed="rId13"/>
+                    <a:stretch>
+                      <a:fillRect/>
+                    </a:stretch>
+                  </pic:blipFill>
+                  <pic:spPr>
+                    <a:xfrm>
+                      <a:off x="0" y="0"/>
+                      <a:ext cx="5400040" cy="2152650"/>
+                    </a:xfrm>
+                    <a:prstGeom prst="rect">
+                      <a:avLst/>
+                    </a:prstGeom>
+                  </pic:spPr>
+                </pic:pic>
+              </a:graphicData>
+            </a:graphic>
+          </wp:inline>
+        </w:drawing>
+      </w:r>
+    </w:p>
+    <w:p>
+      <w:r>
+        <w:rPr>
+          <w:noProof/>
+          <w:lang w:eastAsia="es-ES"/>
+        </w:rPr>
+        <w:drawing>
+          <wp:inline distT="0" distB="0" distL="0" distR="0" wp14:anchorId="31997A01" wp14:editId="6F93DC9F">
+            <wp:extent cx="5400040" cy="4037965"/>
+            <wp:effectExtent l="0" t="0" r="0" b="635"/>
+            <wp:docPr id="13" name="Imagen 13"/>
+            <wp:cNvGraphicFramePr>
+              <a:graphicFrameLocks xmlns:a="http://schemas.openxmlformats.org/drawingml/2006/main" noChangeAspect="1"/>
+            </wp:cNvGraphicFramePr>
+            <a:graphic xmlns:a="http://schemas.openxmlformats.org/drawingml/2006/main">
+              <a:graphicData uri="http://schemas.openxmlformats.org/drawingml/2006/picture">
+                <pic:pic xmlns:pic="http://schemas.openxmlformats.org/drawingml/2006/picture">
+                  <pic:nvPicPr>
+                    <pic:cNvPr id="1" name=""/>
+                    <pic:cNvPicPr/>
+                  </pic:nvPicPr>
+                  <pic:blipFill>
+                    <a:blip r:embed="rId14"/>
+                    <a:stretch>
+                      <a:fillRect/>
+                    </a:stretch>
+                  </pic:blipFill>
+                  <pic:spPr>
+                    <a:xfrm>
+                      <a:off x="0" y="0"/>
+                      <a:ext cx="5400040" cy="4037965"/>
+                    </a:xfrm>
+                    <a:prstGeom prst="rect">
+                      <a:avLst/>
+                    </a:prstGeom>
+                  </pic:spPr>
+                </pic:pic>
+              </a:graphicData>
+            </a:graphic>
+          </wp:inline>
+        </w:drawing>
+      </w:r>
+    </w:p>
+    <w:p>
+      <w:r>
+        <w:rPr>
+          <w:noProof/>
+          <w:lang w:eastAsia="es-ES"/>
+        </w:rPr>
+        <w:lastRenderedPageBreak/>
+        <w:drawing>
+          <wp:inline distT="0" distB="0" distL="0" distR="0" wp14:anchorId="304A318E" wp14:editId="5FAF3150">
+            <wp:extent cx="5400040" cy="860425"/>
+            <wp:effectExtent l="0" t="0" r="0" b="0"/>
+            <wp:docPr id="14" name="Imagen 14"/>
+            <wp:cNvGraphicFramePr>
+              <a:graphicFrameLocks xmlns:a="http://schemas.openxmlformats.org/drawingml/2006/main" noChangeAspect="1"/>
+            </wp:cNvGraphicFramePr>
+            <a:graphic xmlns:a="http://schemas.openxmlformats.org/drawingml/2006/main">
+              <a:graphicData uri="http://schemas.openxmlformats.org/drawingml/2006/picture">
+                <pic:pic xmlns:pic="http://schemas.openxmlformats.org/drawingml/2006/picture">
+                  <pic:nvPicPr>
+                    <pic:cNvPr id="1" name=""/>
+                    <pic:cNvPicPr/>
+                  </pic:nvPicPr>
+                  <pic:blipFill>
+                    <a:blip r:embed="rId15"/>
+                    <a:stretch>
+                      <a:fillRect/>
+                    </a:stretch>
+                  </pic:blipFill>
+                  <pic:spPr>
+                    <a:xfrm>
+                      <a:off x="0" y="0"/>
+                      <a:ext cx="5400040" cy="860425"/>
+                    </a:xfrm>
+                    <a:prstGeom prst="rect">
+                      <a:avLst/>
+                    </a:prstGeom>
+                  </pic:spPr>
+                </pic:pic>
+              </a:graphicData>
+            </a:graphic>
+          </wp:inline>
+        </w:drawing>
+      </w:r>
+    </w:p>
+    <w:p>
+      <w:r>
+        <w:rPr>
+          <w:noProof/>
+          <w:lang w:eastAsia="es-ES"/>
+        </w:rPr>
+        <w:drawing>
+          <wp:inline distT="0" distB="0" distL="0" distR="0" wp14:anchorId="75C61E43" wp14:editId="663F0D7A">
+            <wp:extent cx="5400040" cy="4073525"/>
+            <wp:effectExtent l="0" t="0" r="0" b="3175"/>
+            <wp:docPr id="15" name="Imagen 15"/>
+            <wp:cNvGraphicFramePr>
+              <a:graphicFrameLocks xmlns:a="http://schemas.openxmlformats.org/drawingml/2006/main" noChangeAspect="1"/>
+            </wp:cNvGraphicFramePr>
+            <a:graphic xmlns:a="http://schemas.openxmlformats.org/drawingml/2006/main">
+              <a:graphicData uri="http://schemas.openxmlformats.org/drawingml/2006/picture">
+                <pic:pic xmlns:pic="http://schemas.openxmlformats.org/drawingml/2006/picture">
+                  <pic:nvPicPr>
+                    <pic:cNvPr id="1" name=""/>
+                    <pic:cNvPicPr/>
+                  </pic:nvPicPr>
+                  <pic:blipFill>
+                    <a:blip r:embed="rId16"/>
+                    <a:stretch>
+                      <a:fillRect/>
+                    </a:stretch>
+                  </pic:blipFill>
+                  <pic:spPr>
+                    <a:xfrm>
+                      <a:off x="0" y="0"/>
+                      <a:ext cx="5400040" cy="4073525"/>
+                    </a:xfrm>
+                    <a:prstGeom prst="rect">
+                      <a:avLst/>
+                    </a:prstGeom>
+                  </pic:spPr>
+                </pic:pic>
+              </a:graphicData>
+            </a:graphic>
+          </wp:inline>
+        </w:drawing>
+      </w:r>
+    </w:p>
+    <w:p>
+      <w:r>
+        <w:rPr>
+          <w:noProof/>
+          <w:lang w:eastAsia="es-ES"/>
+        </w:rPr>
+        <w:lastRenderedPageBreak/>
+        <w:drawing>
+          <wp:inline distT="0" distB="0" distL="0" distR="0" wp14:anchorId="546CD98A" wp14:editId="171DDB93">
+            <wp:extent cx="5400040" cy="4024630"/>
+            <wp:effectExtent l="0" t="0" r="0" b="0"/>
+            <wp:docPr id="17" name="Imagen 17"/>
+            <wp:cNvGraphicFramePr>
+              <a:graphicFrameLocks xmlns:a="http://schemas.openxmlformats.org/drawingml/2006/main" noChangeAspect="1"/>
+            </wp:cNvGraphicFramePr>
+            <a:graphic xmlns:a="http://schemas.openxmlformats.org/drawingml/2006/main">
+              <a:graphicData uri="http://schemas.openxmlformats.org/drawingml/2006/picture">
+                <pic:pic xmlns:pic="http://schemas.openxmlformats.org/drawingml/2006/picture">
+                  <pic:nvPicPr>
+                    <pic:cNvPr id="1" name=""/>
+                    <pic:cNvPicPr/>
+                  </pic:nvPicPr>
+                  <pic:blipFill>
+                    <a:blip r:embed="rId17"/>
+                    <a:stretch>
+                      <a:fillRect/>
+                    </a:stretch>
+                  </pic:blipFill>
+                  <pic:spPr>
+                    <a:xfrm>
+                      <a:off x="0" y="0"/>
+                      <a:ext cx="5400040" cy="4024630"/>
                     </a:xfrm>
                     <a:prstGeom prst="rect">
                       <a:avLst/>
@@ -261,6 +608,49 @@
       </w:r>
       <w:bookmarkStart w:id="0" w:name="_GoBack"/>
       <w:bookmarkEnd w:id="0"/>
+    </w:p>
+    <w:p>
+      <w:r>
+        <w:rPr>
+          <w:noProof/>
+          <w:lang w:eastAsia="es-ES"/>
+        </w:rPr>
+        <w:drawing>
+          <wp:inline distT="0" distB="0" distL="0" distR="0" wp14:anchorId="7A4C0DEC" wp14:editId="0CA08E42">
+            <wp:extent cx="5400040" cy="4031615"/>
+            <wp:effectExtent l="0" t="0" r="0" b="6985"/>
+            <wp:docPr id="16" name="Imagen 16"/>
+            <wp:cNvGraphicFramePr>
+              <a:graphicFrameLocks xmlns:a="http://schemas.openxmlformats.org/drawingml/2006/main" noChangeAspect="1"/>
+            </wp:cNvGraphicFramePr>
+            <a:graphic xmlns:a="http://schemas.openxmlformats.org/drawingml/2006/main">
+              <a:graphicData uri="http://schemas.openxmlformats.org/drawingml/2006/picture">
+                <pic:pic xmlns:pic="http://schemas.openxmlformats.org/drawingml/2006/picture">
+                  <pic:nvPicPr>
+                    <pic:cNvPr id="1" name=""/>
+                    <pic:cNvPicPr/>
+                  </pic:nvPicPr>
+                  <pic:blipFill>
+                    <a:blip r:embed="rId18"/>
+                    <a:stretch>
+                      <a:fillRect/>
+                    </a:stretch>
+                  </pic:blipFill>
+                  <pic:spPr>
+                    <a:xfrm>
+                      <a:off x="0" y="0"/>
+                      <a:ext cx="5400040" cy="4031615"/>
+                    </a:xfrm>
+                    <a:prstGeom prst="rect">
+                      <a:avLst/>
+                    </a:prstGeom>
+                  </pic:spPr>
+                </pic:pic>
+              </a:graphicData>
+            </a:graphic>
+          </wp:inline>
+        </w:drawing>
+      </w:r>
     </w:p>
     <w:sectPr>
       <w:pgSz w:w="11906" w:h="16838"/>
